--- a/files/CortResume.docx
+++ b/files/CortResume.docx
@@ -207,13 +207,13 @@
         <w:rPr>
           <w:rFonts w:ascii="Times New Roman" w:hAnsi="Times New Roman" w:cs="Times New Roman"/>
         </w:rPr>
-        <w:t>Computer Science Minor, FinTech Certificate</w:t>
-      </w:r>
-      <w:r>
-        <w:rPr>
-          <w:rFonts w:ascii="Times New Roman" w:hAnsi="Times New Roman" w:cs="Times New Roman"/>
-        </w:rPr>
-        <w:t xml:space="preserve"> </w:t>
+        <w:t>Computer Science Minor, FinTech</w:t>
+      </w:r>
+      <w:r>
+        <w:rPr>
+          <w:rFonts w:ascii="Times New Roman" w:hAnsi="Times New Roman" w:cs="Times New Roman"/>
+        </w:rPr>
+        <w:t xml:space="preserve"> and Data Science Certificates</w:t>
       </w:r>
     </w:p>
     <w:p>
@@ -239,7 +239,14 @@
           <w:rFonts w:ascii="Times New Roman" w:hAnsi="Times New Roman" w:cs="Times New Roman"/>
           <w:iCs/>
         </w:rPr>
-        <w:t>GPA: 3.56</w:t>
+        <w:t>GPA: 3.5</w:t>
+      </w:r>
+      <w:r>
+        <w:rPr>
+          <w:rFonts w:ascii="Times New Roman" w:hAnsi="Times New Roman" w:cs="Times New Roman"/>
+          <w:iCs/>
+        </w:rPr>
+        <w:t>5</w:t>
       </w:r>
     </w:p>
     <w:p>
@@ -287,17 +294,6 @@
           <w:rFonts w:ascii="Times New Roman" w:hAnsi="Times New Roman" w:cs="Times New Roman"/>
         </w:rPr>
       </w:pPr>
-    </w:p>
-    <w:p>
-      <w:pPr>
-        <w:tabs>
-          <w:tab w:val="right" w:pos="12240"/>
-        </w:tabs>
-        <w:spacing w:after="0"/>
-        <w:rPr>
-          <w:rFonts w:ascii="Times New Roman" w:hAnsi="Times New Roman" w:cs="Times New Roman"/>
-        </w:rPr>
-      </w:pPr>
       <w:r>
         <w:rPr>
           <w:rFonts w:ascii="Times New Roman" w:hAnsi="Times New Roman" w:cs="Times New Roman"/>
@@ -314,31 +310,19 @@
         <w:rPr>
           <w:rFonts w:ascii="Times New Roman" w:hAnsi="Times New Roman" w:cs="Times New Roman"/>
         </w:rPr>
-        <w:t>Dean's List</w:t>
-      </w:r>
-      <w:r>
-        <w:rPr>
-          <w:rFonts w:ascii="Times New Roman" w:hAnsi="Times New Roman" w:cs="Times New Roman"/>
-        </w:rPr>
-        <w:t xml:space="preserve"> (May 2024); </w:t>
-      </w:r>
-      <w:r>
-        <w:rPr>
-          <w:rFonts w:ascii="Times New Roman" w:hAnsi="Times New Roman" w:cs="Times New Roman"/>
-        </w:rPr>
-        <w:t>Zell Miller Scholarship</w:t>
-      </w:r>
-      <w:r>
-        <w:rPr>
-          <w:rFonts w:ascii="Times New Roman" w:hAnsi="Times New Roman" w:cs="Times New Roman"/>
-        </w:rPr>
-        <w:t xml:space="preserve">; </w:t>
-      </w:r>
-      <w:r>
-        <w:rPr>
-          <w:rFonts w:ascii="Times New Roman" w:hAnsi="Times New Roman" w:cs="Times New Roman"/>
-        </w:rPr>
-        <w:t>Georgia Student Finance Committee</w:t>
+        <w:t>Dean's List (May 2024</w:t>
+      </w:r>
+      <w:r>
+        <w:rPr>
+          <w:rFonts w:ascii="Times New Roman" w:hAnsi="Times New Roman" w:cs="Times New Roman"/>
+        </w:rPr>
+        <w:t>, Dec 2025</w:t>
+      </w:r>
+      <w:r>
+        <w:rPr>
+          <w:rFonts w:ascii="Times New Roman" w:hAnsi="Times New Roman" w:cs="Times New Roman"/>
+        </w:rPr>
+        <w:t>); Zell Miller Scholarship</w:t>
       </w:r>
       <w:r>
         <w:rPr>
@@ -363,17 +347,6 @@
           <w:rFonts w:ascii="Times New Roman" w:hAnsi="Times New Roman" w:cs="Times New Roman"/>
         </w:rPr>
       </w:pPr>
-    </w:p>
-    <w:p>
-      <w:pPr>
-        <w:pBdr>
-          <w:bottom w:val="single" w:sz="4" w:space="1" w:color="auto"/>
-        </w:pBdr>
-        <w:spacing w:after="0"/>
-        <w:rPr>
-          <w:rFonts w:ascii="Times New Roman" w:hAnsi="Times New Roman" w:cs="Times New Roman"/>
-        </w:rPr>
-      </w:pPr>
       <w:r>
         <w:rPr>
           <w:rFonts w:ascii="Times New Roman" w:hAnsi="Times New Roman" w:cs="Times New Roman"/>
@@ -416,7 +389,7 @@
         <w:rPr>
           <w:rFonts w:ascii="Times New Roman" w:hAnsi="Times New Roman" w:cs="Times New Roman"/>
         </w:rPr>
-        <w:t xml:space="preserve">Data Structures &amp; Algorithms, </w:t>
+        <w:t xml:space="preserve">Data Structures, </w:t>
       </w:r>
       <w:r>
         <w:rPr>
@@ -484,7 +457,19 @@
         <w:rPr>
           <w:rFonts w:ascii="Times New Roman" w:hAnsi="Times New Roman" w:cs="Times New Roman"/>
         </w:rPr>
-        <w:t xml:space="preserve">Financial Modeling, Financial Forecasting, Algorithmic Trading, Organization Establishment </w:t>
+        <w:t xml:space="preserve">Financial Modeling, Financial Forecasting, </w:t>
+      </w:r>
+      <w:r>
+        <w:rPr>
+          <w:rFonts w:ascii="Times New Roman" w:hAnsi="Times New Roman" w:cs="Times New Roman"/>
+        </w:rPr>
+        <w:t>Data Analysis</w:t>
+      </w:r>
+      <w:r>
+        <w:rPr>
+          <w:rFonts w:ascii="Times New Roman" w:hAnsi="Times New Roman" w:cs="Times New Roman"/>
+        </w:rPr>
+        <w:t xml:space="preserve">, Organization Establishment </w:t>
       </w:r>
     </w:p>
     <w:p>
@@ -516,7 +501,31 @@
         <w:rPr>
           <w:rFonts w:ascii="Times New Roman" w:hAnsi="Times New Roman" w:cs="Times New Roman"/>
         </w:rPr>
-        <w:t>Microsoft Excel, Java, C, React, Git, HTML</w:t>
+        <w:t xml:space="preserve">Microsoft Excel, </w:t>
+      </w:r>
+      <w:r>
+        <w:rPr>
+          <w:rFonts w:ascii="Times New Roman" w:hAnsi="Times New Roman" w:cs="Times New Roman"/>
+        </w:rPr>
+        <w:t xml:space="preserve">Python, </w:t>
+      </w:r>
+      <w:r>
+        <w:rPr>
+          <w:rFonts w:ascii="Times New Roman" w:hAnsi="Times New Roman" w:cs="Times New Roman"/>
+        </w:rPr>
+        <w:t>Java, C, React, Git, HTML</w:t>
+      </w:r>
+      <w:r>
+        <w:rPr>
+          <w:rFonts w:ascii="Times New Roman" w:hAnsi="Times New Roman" w:cs="Times New Roman"/>
+        </w:rPr>
+        <w:t xml:space="preserve">, </w:t>
+      </w:r>
+      <w:r>
+        <w:rPr>
+          <w:rFonts w:ascii="Times New Roman" w:hAnsi="Times New Roman" w:cs="Times New Roman"/>
+        </w:rPr>
+        <w:t>Microsoft PowerPoint</w:t>
       </w:r>
     </w:p>
     <w:p>
@@ -548,7 +557,19 @@
         <w:rPr>
           <w:rFonts w:ascii="Times New Roman" w:hAnsi="Times New Roman" w:cs="Times New Roman"/>
         </w:rPr>
-        <w:t>Software Development, Object-Oriented Programming, Parallel Programming</w:t>
+        <w:t xml:space="preserve">Software Development, </w:t>
+      </w:r>
+      <w:r>
+        <w:rPr>
+          <w:rFonts w:ascii="Times New Roman" w:hAnsi="Times New Roman" w:cs="Times New Roman"/>
+        </w:rPr>
+        <w:t xml:space="preserve">API Integration, </w:t>
+      </w:r>
+      <w:r>
+        <w:rPr>
+          <w:rFonts w:ascii="Times New Roman" w:hAnsi="Times New Roman" w:cs="Times New Roman"/>
+        </w:rPr>
+        <w:t>Object-Oriented Programming, Parallel Programming</w:t>
       </w:r>
     </w:p>
     <w:p>
@@ -604,7 +625,7 @@
           <w:rFonts w:ascii="Times New Roman" w:hAnsi="Times New Roman" w:cs="Times New Roman"/>
           <w:b/>
         </w:rPr>
-        <w:t>Financial Learning</w:t>
+        <w:t>Car IQ Market Strategy &amp; Consulting Project</w:t>
       </w:r>
       <w:r>
         <w:rPr>
@@ -612,21 +633,13 @@
         </w:rPr>
         <w:t xml:space="preserve">, </w:t>
       </w:r>
-      <w:proofErr w:type="spellStart"/>
       <w:r>
         <w:rPr>
           <w:rFonts w:ascii="Times New Roman" w:hAnsi="Times New Roman" w:cs="Times New Roman"/>
           <w:i/>
-        </w:rPr>
-        <w:t>UGAHacksX</w:t>
-      </w:r>
-      <w:proofErr w:type="spellEnd"/>
-      <w:r>
-        <w:rPr>
-          <w:rFonts w:ascii="Times New Roman" w:hAnsi="Times New Roman" w:cs="Times New Roman"/>
-          <w:i/>
-        </w:rPr>
-        <w:t xml:space="preserve"> Hackathon</w:t>
+          <w:iCs/>
+        </w:rPr>
+        <w:t>UGA Terry College of Business</w:t>
       </w:r>
       <w:r>
         <w:rPr>
@@ -638,7 +651,21 @@
         <w:rPr>
           <w:rFonts w:ascii="Times New Roman" w:hAnsi="Times New Roman" w:cs="Times New Roman"/>
         </w:rPr>
-        <w:t>February 7-9, 2025</w:t>
+        <w:t>August-</w:t>
+      </w:r>
+      <w:proofErr w:type="gramStart"/>
+      <w:r>
+        <w:rPr>
+          <w:rFonts w:ascii="Times New Roman" w:hAnsi="Times New Roman" w:cs="Times New Roman"/>
+        </w:rPr>
+        <w:t>November,</w:t>
+      </w:r>
+      <w:proofErr w:type="gramEnd"/>
+      <w:r>
+        <w:rPr>
+          <w:rFonts w:ascii="Times New Roman" w:hAnsi="Times New Roman" w:cs="Times New Roman"/>
+        </w:rPr>
+        <w:t xml:space="preserve"> 2025</w:t>
       </w:r>
     </w:p>
     <w:p>
@@ -657,7 +684,7 @@
         <w:rPr>
           <w:rFonts w:ascii="Times New Roman" w:hAnsi="Times New Roman" w:cs="Times New Roman"/>
         </w:rPr>
-        <w:t>Planned and built a fully featured app in 36 hours</w:t>
+        <w:t>Developed multi-channel marketing recommendations tailored to different users (Drivers, Fleet Managers, CFOs)</w:t>
       </w:r>
     </w:p>
     <w:p>
@@ -676,7 +703,13 @@
         <w:rPr>
           <w:rFonts w:ascii="Times New Roman" w:hAnsi="Times New Roman" w:cs="Times New Roman"/>
         </w:rPr>
-        <w:t>Collaborated with a partner to divide work and execute plans</w:t>
+        <w:t xml:space="preserve">Conducted client and competitor interviews </w:t>
+      </w:r>
+      <w:r>
+        <w:rPr>
+          <w:rFonts w:ascii="Times New Roman" w:hAnsi="Times New Roman" w:cs="Times New Roman"/>
+        </w:rPr>
+        <w:t>to gather information for SWOT analysis</w:t>
       </w:r>
     </w:p>
     <w:p>
@@ -686,32 +719,6 @@
           <w:ilvl w:val="0"/>
           <w:numId w:val="2"/>
         </w:numPr>
-        <w:spacing w:after="0"/>
-        <w:rPr>
-          <w:rFonts w:ascii="Times New Roman" w:hAnsi="Times New Roman" w:cs="Times New Roman"/>
-        </w:rPr>
-      </w:pPr>
-      <w:r>
-        <w:rPr>
-          <w:rFonts w:ascii="Times New Roman" w:hAnsi="Times New Roman" w:cs="Times New Roman"/>
-        </w:rPr>
-        <w:t xml:space="preserve">Operated in </w:t>
-      </w:r>
-      <w:r>
-        <w:rPr>
-          <w:rFonts w:ascii="Times New Roman" w:hAnsi="Times New Roman" w:cs="Times New Roman"/>
-        </w:rPr>
-        <w:t>JavaScript</w:t>
-      </w:r>
-      <w:r>
-        <w:rPr>
-          <w:rFonts w:ascii="Times New Roman" w:hAnsi="Times New Roman" w:cs="Times New Roman"/>
-        </w:rPr>
-        <w:t>, HTML, and CSS.</w:t>
-      </w:r>
-    </w:p>
-    <w:p>
-      <w:pPr>
         <w:tabs>
           <w:tab w:val="right" w:pos="12240"/>
         </w:tabs>
@@ -723,9 +730,26 @@
       <w:r>
         <w:rPr>
           <w:rFonts w:ascii="Times New Roman" w:hAnsi="Times New Roman" w:cs="Times New Roman"/>
-          <w:b/>
-        </w:rPr>
-        <w:t>NHL Hometown Weather</w:t>
+        </w:rPr>
+        <w:t>Presented findings and recommendations to 12+ FinTech professionals</w:t>
+      </w:r>
+    </w:p>
+    <w:p>
+      <w:pPr>
+        <w:tabs>
+          <w:tab w:val="right" w:pos="12240"/>
+        </w:tabs>
+        <w:spacing w:after="0"/>
+        <w:rPr>
+          <w:rFonts w:ascii="Times New Roman" w:hAnsi="Times New Roman" w:cs="Times New Roman"/>
+        </w:rPr>
+      </w:pPr>
+      <w:r>
+        <w:rPr>
+          <w:rFonts w:ascii="Times New Roman" w:hAnsi="Times New Roman" w:cs="Times New Roman"/>
+          <w:b/>
+        </w:rPr>
+        <w:t>Financial Learning</w:t>
       </w:r>
       <w:r>
         <w:rPr>
@@ -733,24 +757,28 @@
         </w:rPr>
         <w:t xml:space="preserve">, </w:t>
       </w:r>
+      <w:proofErr w:type="spellStart"/>
       <w:r>
         <w:rPr>
           <w:rFonts w:ascii="Times New Roman" w:hAnsi="Times New Roman" w:cs="Times New Roman"/>
           <w:i/>
         </w:rPr>
-        <w:t>CSCI1302 Final Project</w:t>
+        <w:t>UGAHacksX</w:t>
+      </w:r>
+      <w:proofErr w:type="spellEnd"/>
+      <w:r>
+        <w:rPr>
+          <w:rFonts w:ascii="Times New Roman" w:hAnsi="Times New Roman" w:cs="Times New Roman"/>
+          <w:i/>
+        </w:rPr>
+        <w:t xml:space="preserve"> Hackathon</w:t>
       </w:r>
       <w:r>
         <w:rPr>
           <w:rFonts w:ascii="Times New Roman" w:hAnsi="Times New Roman" w:cs="Times New Roman"/>
         </w:rPr>
         <w:tab/>
-      </w:r>
-      <w:r>
-        <w:rPr>
-          <w:rFonts w:ascii="Times New Roman" w:hAnsi="Times New Roman" w:cs="Times New Roman"/>
-        </w:rPr>
-        <w:t>May 2024</w:t>
+        <w:t>February 7-9, 2025</w:t>
       </w:r>
     </w:p>
     <w:p>
@@ -769,43 +797,7 @@
         <w:rPr>
           <w:rFonts w:ascii="Times New Roman" w:hAnsi="Times New Roman" w:cs="Times New Roman"/>
         </w:rPr>
-        <w:t xml:space="preserve">Developed an API integration pipeline to merge </w:t>
-      </w:r>
-      <w:r>
-        <w:rPr>
-          <w:rFonts w:ascii="Times New Roman" w:hAnsi="Times New Roman" w:cs="Times New Roman"/>
-        </w:rPr>
-        <w:t xml:space="preserve">over 600 </w:t>
-      </w:r>
-      <w:r>
-        <w:rPr>
-          <w:rFonts w:ascii="Times New Roman" w:hAnsi="Times New Roman" w:cs="Times New Roman"/>
-        </w:rPr>
-        <w:t>NHL player</w:t>
-      </w:r>
-      <w:r>
-        <w:rPr>
-          <w:rFonts w:ascii="Times New Roman" w:hAnsi="Times New Roman" w:cs="Times New Roman"/>
-        </w:rPr>
-        <w:t>s’</w:t>
-      </w:r>
-      <w:r>
-        <w:rPr>
-          <w:rFonts w:ascii="Times New Roman" w:hAnsi="Times New Roman" w:cs="Times New Roman"/>
-        </w:rPr>
-        <w:t xml:space="preserve"> data with </w:t>
-      </w:r>
-      <w:r>
-        <w:rPr>
-          <w:rFonts w:ascii="Times New Roman" w:hAnsi="Times New Roman" w:cs="Times New Roman"/>
-        </w:rPr>
-        <w:t xml:space="preserve">over 2,000 locations’ </w:t>
-      </w:r>
-      <w:r>
-        <w:rPr>
-          <w:rFonts w:ascii="Times New Roman" w:hAnsi="Times New Roman" w:cs="Times New Roman"/>
-        </w:rPr>
-        <w:t>weather insights for data analysis.</w:t>
+        <w:t>Planned and built a fully featured app in 36 hours</w:t>
       </w:r>
     </w:p>
     <w:p>
@@ -824,105 +816,13 @@
         <w:rPr>
           <w:rFonts w:ascii="Times New Roman" w:hAnsi="Times New Roman" w:cs="Times New Roman"/>
         </w:rPr>
-        <w:t>Employed JavaFX for graphics</w:t>
-      </w:r>
-      <w:r>
-        <w:rPr>
-          <w:rFonts w:ascii="Times New Roman" w:hAnsi="Times New Roman" w:cs="Times New Roman"/>
-        </w:rPr>
-        <w:t>,</w:t>
-      </w:r>
-      <w:r>
-        <w:rPr>
-          <w:rFonts w:ascii="Times New Roman" w:hAnsi="Times New Roman" w:cs="Times New Roman"/>
-        </w:rPr>
-        <w:t xml:space="preserve"> calling from over 150 image files based on conditional statements</w:t>
-      </w:r>
-    </w:p>
-    <w:p>
-      <w:pPr>
-        <w:pBdr>
-          <w:bottom w:val="single" w:sz="4" w:space="1" w:color="auto"/>
-        </w:pBdr>
-        <w:spacing w:after="0"/>
-        <w:rPr>
-          <w:rFonts w:ascii="Times New Roman" w:hAnsi="Times New Roman" w:cs="Times New Roman"/>
-          <w:b/>
-        </w:rPr>
-      </w:pPr>
-    </w:p>
-    <w:p>
-      <w:pPr>
-        <w:pBdr>
-          <w:bottom w:val="single" w:sz="4" w:space="1" w:color="auto"/>
-        </w:pBdr>
-        <w:spacing w:after="0"/>
-        <w:rPr>
-          <w:rFonts w:ascii="Times New Roman" w:hAnsi="Times New Roman" w:cs="Times New Roman"/>
-          <w:b/>
-        </w:rPr>
-      </w:pPr>
-      <w:r>
-        <w:rPr>
-          <w:rFonts w:ascii="Times New Roman" w:hAnsi="Times New Roman" w:cs="Times New Roman"/>
-          <w:b/>
-        </w:rPr>
-        <w:t>LEADERSHIP EXPERIENCE</w:t>
-      </w:r>
-    </w:p>
-    <w:p>
-      <w:pPr>
-        <w:tabs>
-          <w:tab w:val="right" w:pos="12240"/>
-        </w:tabs>
-        <w:spacing w:after="0"/>
-        <w:rPr>
-          <w:rFonts w:ascii="Times New Roman" w:hAnsi="Times New Roman" w:cs="Times New Roman"/>
-        </w:rPr>
-      </w:pPr>
-      <w:r>
-        <w:rPr>
-          <w:rFonts w:ascii="Times New Roman" w:hAnsi="Times New Roman" w:cs="Times New Roman"/>
-          <w:b/>
-          <w:bCs/>
-          <w:iCs/>
-        </w:rPr>
-        <w:t>Christian Business Society</w:t>
-      </w:r>
-      <w:r>
-        <w:rPr>
-          <w:rFonts w:ascii="Times New Roman" w:hAnsi="Times New Roman" w:cs="Times New Roman"/>
-          <w:iCs/>
-        </w:rPr>
-        <w:t>,</w:t>
-      </w:r>
-      <w:r>
-        <w:rPr>
-          <w:rFonts w:ascii="Times New Roman" w:hAnsi="Times New Roman" w:cs="Times New Roman"/>
-          <w:b/>
-        </w:rPr>
-        <w:t xml:space="preserve"> </w:t>
-      </w:r>
-      <w:r>
-        <w:rPr>
-          <w:rFonts w:ascii="Times New Roman" w:hAnsi="Times New Roman" w:cs="Times New Roman"/>
-          <w:bCs/>
-          <w:i/>
-          <w:iCs/>
-        </w:rPr>
-        <w:t>Founder/President</w:t>
-      </w:r>
-      <w:r>
-        <w:rPr>
-          <w:rFonts w:ascii="Times New Roman" w:hAnsi="Times New Roman" w:cs="Times New Roman"/>
-        </w:rPr>
-        <w:tab/>
-      </w:r>
-      <w:r>
-        <w:rPr>
-          <w:rFonts w:ascii="Times New Roman" w:hAnsi="Times New Roman" w:cs="Times New Roman"/>
-        </w:rPr>
-        <w:t>May 2025-Current</w:t>
+        <w:t>Collaborated with a partner to divide work and execute plans</w:t>
+      </w:r>
+      <w:r>
+        <w:rPr>
+          <w:rFonts w:ascii="Times New Roman" w:hAnsi="Times New Roman" w:cs="Times New Roman"/>
+        </w:rPr>
+        <w:t xml:space="preserve"> utilizing Git for version control</w:t>
       </w:r>
     </w:p>
     <w:p>
@@ -941,7 +841,62 @@
         <w:rPr>
           <w:rFonts w:ascii="Times New Roman" w:hAnsi="Times New Roman" w:cs="Times New Roman"/>
         </w:rPr>
-        <w:t>Founded, established, and successfully launched student organization, hosting more than 4 business professional speakers in the first semester</w:t>
+        <w:t xml:space="preserve">Operated in </w:t>
+      </w:r>
+      <w:r>
+        <w:rPr>
+          <w:rFonts w:ascii="Times New Roman" w:hAnsi="Times New Roman" w:cs="Times New Roman"/>
+        </w:rPr>
+        <w:t>JavaScript</w:t>
+      </w:r>
+      <w:r>
+        <w:rPr>
+          <w:rFonts w:ascii="Times New Roman" w:hAnsi="Times New Roman" w:cs="Times New Roman"/>
+        </w:rPr>
+        <w:t>, HTML, and CSS</w:t>
+      </w:r>
+    </w:p>
+    <w:p>
+      <w:pPr>
+        <w:tabs>
+          <w:tab w:val="right" w:pos="12240"/>
+        </w:tabs>
+        <w:spacing w:after="0"/>
+        <w:rPr>
+          <w:rFonts w:ascii="Times New Roman" w:hAnsi="Times New Roman" w:cs="Times New Roman"/>
+        </w:rPr>
+      </w:pPr>
+      <w:r>
+        <w:rPr>
+          <w:rFonts w:ascii="Times New Roman" w:hAnsi="Times New Roman" w:cs="Times New Roman"/>
+          <w:b/>
+        </w:rPr>
+        <w:t>NHL Hometown Weather</w:t>
+      </w:r>
+      <w:r>
+        <w:rPr>
+          <w:rFonts w:ascii="Times New Roman" w:hAnsi="Times New Roman" w:cs="Times New Roman"/>
+        </w:rPr>
+        <w:t xml:space="preserve">, </w:t>
+      </w:r>
+      <w:r>
+        <w:rPr>
+          <w:rFonts w:ascii="Times New Roman" w:hAnsi="Times New Roman" w:cs="Times New Roman"/>
+          <w:i/>
+        </w:rPr>
+        <w:t>CSCI1302 Final Project</w:t>
+      </w:r>
+      <w:r>
+        <w:rPr>
+          <w:rFonts w:ascii="Times New Roman" w:hAnsi="Times New Roman" w:cs="Times New Roman"/>
+        </w:rPr>
+        <w:tab/>
+      </w:r>
+      <w:r>
+        <w:rPr>
+          <w:rFonts w:ascii="Times New Roman" w:hAnsi="Times New Roman" w:cs="Times New Roman"/>
+        </w:rPr>
+        <w:t>May 2024</w:t>
       </w:r>
     </w:p>
     <w:p>
@@ -960,7 +915,43 @@
         <w:rPr>
           <w:rFonts w:ascii="Times New Roman" w:hAnsi="Times New Roman" w:cs="Times New Roman"/>
         </w:rPr>
-        <w:t xml:space="preserve">Grew organization from 5 to 40+ members in 2 months </w:t>
+        <w:t xml:space="preserve">Developed an API integration pipeline to merge </w:t>
+      </w:r>
+      <w:r>
+        <w:rPr>
+          <w:rFonts w:ascii="Times New Roman" w:hAnsi="Times New Roman" w:cs="Times New Roman"/>
+        </w:rPr>
+        <w:t xml:space="preserve">over 600 </w:t>
+      </w:r>
+      <w:r>
+        <w:rPr>
+          <w:rFonts w:ascii="Times New Roman" w:hAnsi="Times New Roman" w:cs="Times New Roman"/>
+        </w:rPr>
+        <w:t>NHL player</w:t>
+      </w:r>
+      <w:r>
+        <w:rPr>
+          <w:rFonts w:ascii="Times New Roman" w:hAnsi="Times New Roman" w:cs="Times New Roman"/>
+        </w:rPr>
+        <w:t>s’</w:t>
+      </w:r>
+      <w:r>
+        <w:rPr>
+          <w:rFonts w:ascii="Times New Roman" w:hAnsi="Times New Roman" w:cs="Times New Roman"/>
+        </w:rPr>
+        <w:t xml:space="preserve"> data with </w:t>
+      </w:r>
+      <w:r>
+        <w:rPr>
+          <w:rFonts w:ascii="Times New Roman" w:hAnsi="Times New Roman" w:cs="Times New Roman"/>
+        </w:rPr>
+        <w:t xml:space="preserve">over 2,000 locations’ </w:t>
+      </w:r>
+      <w:r>
+        <w:rPr>
+          <w:rFonts w:ascii="Times New Roman" w:hAnsi="Times New Roman" w:cs="Times New Roman"/>
+        </w:rPr>
+        <w:t>weather insights for data analysis.</w:t>
       </w:r>
     </w:p>
     <w:p>
@@ -979,7 +970,50 @@
         <w:rPr>
           <w:rFonts w:ascii="Times New Roman" w:hAnsi="Times New Roman" w:cs="Times New Roman"/>
         </w:rPr>
-        <w:t>Leveraged social media marketing to amass membership, tracking over 15 key marketing statistics through Excel</w:t>
+        <w:t>Employed JavaFX for graphics</w:t>
+      </w:r>
+      <w:r>
+        <w:rPr>
+          <w:rFonts w:ascii="Times New Roman" w:hAnsi="Times New Roman" w:cs="Times New Roman"/>
+        </w:rPr>
+        <w:t>,</w:t>
+      </w:r>
+      <w:r>
+        <w:rPr>
+          <w:rFonts w:ascii="Times New Roman" w:hAnsi="Times New Roman" w:cs="Times New Roman"/>
+        </w:rPr>
+        <w:t xml:space="preserve"> calling from over 150 image files based on conditional statements</w:t>
+      </w:r>
+    </w:p>
+    <w:p>
+      <w:pPr>
+        <w:pBdr>
+          <w:bottom w:val="single" w:sz="4" w:space="1" w:color="auto"/>
+        </w:pBdr>
+        <w:spacing w:after="0"/>
+        <w:rPr>
+          <w:rFonts w:ascii="Times New Roman" w:hAnsi="Times New Roman" w:cs="Times New Roman"/>
+          <w:b/>
+        </w:rPr>
+      </w:pPr>
+    </w:p>
+    <w:p>
+      <w:pPr>
+        <w:pBdr>
+          <w:bottom w:val="single" w:sz="4" w:space="1" w:color="auto"/>
+        </w:pBdr>
+        <w:spacing w:after="0"/>
+        <w:rPr>
+          <w:rFonts w:ascii="Times New Roman" w:hAnsi="Times New Roman" w:cs="Times New Roman"/>
+          <w:b/>
+        </w:rPr>
+      </w:pPr>
+      <w:r>
+        <w:rPr>
+          <w:rFonts w:ascii="Times New Roman" w:hAnsi="Times New Roman" w:cs="Times New Roman"/>
+          <w:b/>
+        </w:rPr>
+        <w:t>LEADERSHIP EXPERIENCE</w:t>
       </w:r>
     </w:p>
     <w:p>
@@ -999,7 +1033,7 @@
           <w:bCs/>
           <w:iCs/>
         </w:rPr>
-        <w:t>Baptist Collegiate Ministry</w:t>
+        <w:t>Christian Business Society</w:t>
       </w:r>
       <w:r>
         <w:rPr>
@@ -1022,7 +1056,7 @@
           <w:i/>
           <w:iCs/>
         </w:rPr>
-        <w:t>Team Leader/Vice President</w:t>
+        <w:t>Founder/President</w:t>
       </w:r>
       <w:r>
         <w:rPr>
@@ -1034,7 +1068,7 @@
         <w:rPr>
           <w:rFonts w:ascii="Times New Roman" w:hAnsi="Times New Roman" w:cs="Times New Roman"/>
         </w:rPr>
-        <w:t>January 2024-Current</w:t>
+        <w:t>May 2025-Current</w:t>
       </w:r>
     </w:p>
     <w:p>
@@ -1053,19 +1087,7 @@
         <w:rPr>
           <w:rFonts w:ascii="Times New Roman" w:hAnsi="Times New Roman" w:cs="Times New Roman"/>
         </w:rPr>
-        <w:t>Led and planned monthly meetings</w:t>
-      </w:r>
-      <w:r>
-        <w:rPr>
-          <w:rFonts w:ascii="Times New Roman" w:hAnsi="Times New Roman" w:cs="Times New Roman"/>
-        </w:rPr>
-        <w:t xml:space="preserve"> with 20 group leaders</w:t>
-      </w:r>
-      <w:r>
-        <w:rPr>
-          <w:rFonts w:ascii="Times New Roman" w:hAnsi="Times New Roman" w:cs="Times New Roman"/>
-        </w:rPr>
-        <w:t xml:space="preserve"> to emphasize primary mission objectives</w:t>
+        <w:t>Founded, established, and successfully launched student organization, hosting more than 4 business professional speakers in the first semester</w:t>
       </w:r>
     </w:p>
     <w:p>
@@ -1084,7 +1106,7 @@
         <w:rPr>
           <w:rFonts w:ascii="Times New Roman" w:hAnsi="Times New Roman" w:cs="Times New Roman"/>
         </w:rPr>
-        <w:t>Utilized predictive modeling in Excel to determine proper expenditures for outreach events</w:t>
+        <w:t xml:space="preserve">Grew organization from 5 to 40+ members in 2 months </w:t>
       </w:r>
     </w:p>
     <w:p>
@@ -1103,18 +1125,125 @@
         <w:rPr>
           <w:rFonts w:ascii="Times New Roman" w:hAnsi="Times New Roman" w:cs="Times New Roman"/>
         </w:rPr>
-        <w:t>Improved public speaking skills by consistently speaking to crowds of 150 people</w:t>
-      </w:r>
-    </w:p>
-    <w:p>
-      <w:pPr>
-        <w:pBdr>
-          <w:bottom w:val="single" w:sz="4" w:space="1" w:color="auto"/>
-        </w:pBdr>
-        <w:spacing w:after="0"/>
-        <w:rPr>
-          <w:rFonts w:ascii="Times New Roman" w:hAnsi="Times New Roman" w:cs="Times New Roman"/>
-          <w:b/>
+        <w:t>Leveraged social media marketing to amass membership, tracking over 15 key marketing statistics through Excel</w:t>
+      </w:r>
+    </w:p>
+    <w:p>
+      <w:pPr>
+        <w:tabs>
+          <w:tab w:val="right" w:pos="12240"/>
+        </w:tabs>
+        <w:spacing w:after="0"/>
+        <w:rPr>
+          <w:rFonts w:ascii="Times New Roman" w:hAnsi="Times New Roman" w:cs="Times New Roman"/>
+        </w:rPr>
+      </w:pPr>
+      <w:r>
+        <w:rPr>
+          <w:rFonts w:ascii="Times New Roman" w:hAnsi="Times New Roman" w:cs="Times New Roman"/>
+          <w:b/>
+          <w:bCs/>
+          <w:iCs/>
+        </w:rPr>
+        <w:t>Baptist Collegiate Ministry</w:t>
+      </w:r>
+      <w:r>
+        <w:rPr>
+          <w:rFonts w:ascii="Times New Roman" w:hAnsi="Times New Roman" w:cs="Times New Roman"/>
+          <w:iCs/>
+        </w:rPr>
+        <w:t>,</w:t>
+      </w:r>
+      <w:r>
+        <w:rPr>
+          <w:rFonts w:ascii="Times New Roman" w:hAnsi="Times New Roman" w:cs="Times New Roman"/>
+          <w:b/>
+        </w:rPr>
+        <w:t xml:space="preserve"> </w:t>
+      </w:r>
+      <w:r>
+        <w:rPr>
+          <w:rFonts w:ascii="Times New Roman" w:hAnsi="Times New Roman" w:cs="Times New Roman"/>
+          <w:bCs/>
+          <w:i/>
+          <w:iCs/>
+        </w:rPr>
+        <w:t>Team Leader/Vice President</w:t>
+      </w:r>
+      <w:r>
+        <w:rPr>
+          <w:rFonts w:ascii="Times New Roman" w:hAnsi="Times New Roman" w:cs="Times New Roman"/>
+        </w:rPr>
+        <w:tab/>
+      </w:r>
+      <w:r>
+        <w:rPr>
+          <w:rFonts w:ascii="Times New Roman" w:hAnsi="Times New Roman" w:cs="Times New Roman"/>
+        </w:rPr>
+        <w:t>January 2024-</w:t>
+      </w:r>
+      <w:r>
+        <w:rPr>
+          <w:rFonts w:ascii="Times New Roman" w:hAnsi="Times New Roman" w:cs="Times New Roman"/>
+        </w:rPr>
+        <w:t>December 2025</w:t>
+      </w:r>
+    </w:p>
+    <w:p>
+      <w:pPr>
+        <w:pStyle w:val="ListParagraph"/>
+        <w:numPr>
+          <w:ilvl w:val="0"/>
+          <w:numId w:val="2"/>
+        </w:numPr>
+        <w:spacing w:after="0"/>
+        <w:rPr>
+          <w:rFonts w:ascii="Times New Roman" w:hAnsi="Times New Roman" w:cs="Times New Roman"/>
+        </w:rPr>
+      </w:pPr>
+      <w:r>
+        <w:rPr>
+          <w:rFonts w:ascii="Times New Roman" w:hAnsi="Times New Roman" w:cs="Times New Roman"/>
+        </w:rPr>
+        <w:t>Led and planned monthly meetings</w:t>
+      </w:r>
+      <w:r>
+        <w:rPr>
+          <w:rFonts w:ascii="Times New Roman" w:hAnsi="Times New Roman" w:cs="Times New Roman"/>
+        </w:rPr>
+        <w:t xml:space="preserve"> with 20 group leaders</w:t>
+      </w:r>
+      <w:r>
+        <w:rPr>
+          <w:rFonts w:ascii="Times New Roman" w:hAnsi="Times New Roman" w:cs="Times New Roman"/>
+        </w:rPr>
+        <w:t xml:space="preserve"> to emphasize primary mission objectives</w:t>
+      </w:r>
+    </w:p>
+    <w:p>
+      <w:pPr>
+        <w:pStyle w:val="ListParagraph"/>
+        <w:numPr>
+          <w:ilvl w:val="0"/>
+          <w:numId w:val="2"/>
+        </w:numPr>
+        <w:spacing w:after="0"/>
+        <w:rPr>
+          <w:rFonts w:ascii="Times New Roman" w:hAnsi="Times New Roman" w:cs="Times New Roman"/>
+        </w:rPr>
+      </w:pPr>
+      <w:r>
+        <w:rPr>
+          <w:rFonts w:ascii="Times New Roman" w:hAnsi="Times New Roman" w:cs="Times New Roman"/>
+        </w:rPr>
+        <w:t>Utilized predictive modeling in Excel to determine proper expenditures for outreach events</w:t>
+      </w:r>
+    </w:p>
+    <w:p>
+      <w:pPr>
+        <w:spacing w:after="0"/>
+        <w:rPr>
+          <w:rFonts w:ascii="Times New Roman" w:hAnsi="Times New Roman" w:cs="Times New Roman"/>
         </w:rPr>
       </w:pPr>
     </w:p>
@@ -1367,6 +1496,7 @@
         <w:spacing w:after="0"/>
         <w:rPr>
           <w:rFonts w:ascii="Times New Roman" w:hAnsi="Times New Roman" w:cs="Times New Roman"/>
+          <w:bCs/>
         </w:rPr>
       </w:pPr>
       <w:r>
@@ -1375,15 +1505,6 @@
         </w:rPr>
         <w:t>Developed and executed production queues to predict and fulfil potential selections for over 200 customers a day</w:t>
       </w:r>
-    </w:p>
-    <w:p>
-      <w:pPr>
-        <w:spacing w:after="0"/>
-        <w:rPr>
-          <w:rFonts w:ascii="Times New Roman" w:hAnsi="Times New Roman" w:cs="Times New Roman"/>
-          <w:bCs/>
-        </w:rPr>
-      </w:pPr>
     </w:p>
     <w:sectPr>
       <w:pgSz w:w="12240" w:h="15840"/>
